--- a/public/docs/policy.docx
+++ b/public/docs/policy.docx
@@ -42,6 +42,7 @@
         <w:rPr>
           <w:rFonts w:ascii="Menlo" w:cs="Menlo" w:eastAsia="Menlo" w:hAnsi="Menlo"/>
           <w:b w:val="1"/>
+          <w:bCs w:val="1"/>
           <w:color w:val="1f2937"/>
         </w:rPr>
       </w:pPr>
@@ -49,10 +50,21 @@
         <w:rPr>
           <w:rFonts w:ascii="Menlo" w:cs="Menlo" w:eastAsia="Menlo" w:hAnsi="Menlo"/>
           <w:b w:val="1"/>
-          <w:color w:val="1f2937"/>
-          <w:rtl w:val="0"/>
-        </w:rPr>
-        <w:t xml:space="preserve">famefocus.ru Политика Обработки персональных данных </w:t>
+          <w:bCs w:val="1"/>
+          <w:color w:val="1f2937"/>
+          <w:rtl w:val="0"/>
+        </w:rPr>
+        <w:t xml:space="preserve">nika-partners.ru</w:t>
+      </w:r>
+      <w:r>
+        <w:rPr>
+          <w:rFonts w:ascii="Menlo" w:cs="Menlo" w:eastAsia="Menlo" w:hAnsi="Menlo"/>
+          <w:b w:val="1"/>
+          <w:bCs w:val="1"/>
+          <w:color w:val="1f2937"/>
+          <w:rtl w:val="0"/>
+        </w:rPr>
+        <w:t xml:space="preserve"> Политика Обработки персональных данных </w:t>
       </w:r>
     </w:p>
     <w:p>
@@ -85,20 +97,10 @@
         <w:rPr>
           <w:rFonts w:ascii="Menlo" w:cs="Menlo" w:eastAsia="Menlo" w:hAnsi="Menlo"/>
           <w:b w:val="1"/>
-          <w:color w:val="1f2937"/>
-        </w:rPr>
-      </w:pPr>
-      <w:hyperlink r:id="rId6">
-        <w:r>
-          <w:rPr>
-            <w:b w:val="1"/>
-            <w:color w:val="0563c1"/>
-            <w:u w:val="single"/>
-            <w:rtl w:val="0"/>
-          </w:rPr>
-          <w:t xml:space="preserve">https://agent-152.ru/privacy-policy</w:t>
-        </w:r>
-      </w:hyperlink>
+          <w:bCs w:val="1"/>
+          <w:color w:val="1f2937"/>
+        </w:rPr>
+      </w:pPr>
       <w:r>
         <w:rPr>
           <w:rtl w:val="0"/>
@@ -166,134 +168,90 @@
           <w:szCs w:val="20"/>
           <w:rtl w:val="0"/>
         </w:rPr>
-        <w:t xml:space="preserve">Политика</w:t>
-      </w:r>
-    </w:p>
-    <w:p>
-      <w:pPr>
-        <w:pBdr>
-          <w:top w:color="e5e7eb" w:space="0" w:sz="4" w:val="single"/>
-          <w:left w:color="e5e7eb" w:space="0" w:sz="4" w:val="single"/>
-          <w:bottom w:color="e5e7eb" w:space="0" w:sz="4" w:val="single"/>
-          <w:right w:color="e5e7eb" w:space="0" w:sz="4" w:val="single"/>
-        </w:pBdr>
-        <w:tabs>
-          <w:tab w:val="left" w:leader="none" w:pos="916"/>
-          <w:tab w:val="left" w:leader="none" w:pos="1832"/>
-          <w:tab w:val="left" w:leader="none" w:pos="2748"/>
-          <w:tab w:val="left" w:leader="none" w:pos="3664"/>
-          <w:tab w:val="left" w:leader="none" w:pos="4580"/>
-          <w:tab w:val="left" w:leader="none" w:pos="5496"/>
-          <w:tab w:val="left" w:leader="none" w:pos="6412"/>
-          <w:tab w:val="left" w:leader="none" w:pos="7328"/>
-          <w:tab w:val="left" w:leader="none" w:pos="8244"/>
-          <w:tab w:val="left" w:leader="none" w:pos="9160"/>
-          <w:tab w:val="left" w:leader="none" w:pos="10076"/>
-          <w:tab w:val="left" w:leader="none" w:pos="10992"/>
-          <w:tab w:val="left" w:leader="none" w:pos="11908"/>
-          <w:tab w:val="left" w:leader="none" w:pos="12824"/>
-          <w:tab w:val="left" w:leader="none" w:pos="13740"/>
-          <w:tab w:val="left" w:leader="none" w:pos="14656"/>
-        </w:tabs>
-        <w:rPr>
-          <w:rFonts w:ascii="Menlo" w:cs="Menlo" w:eastAsia="Menlo" w:hAnsi="Menlo"/>
-          <w:color w:val="1f2937"/>
-          <w:sz w:val="20"/>
-          <w:szCs w:val="20"/>
-        </w:rPr>
-      </w:pPr>
-      <w:r>
-        <w:rPr>
-          <w:rFonts w:ascii="Menlo" w:cs="Menlo" w:eastAsia="Menlo" w:hAnsi="Menlo"/>
-          <w:color w:val="1f2937"/>
-          <w:sz w:val="20"/>
-          <w:szCs w:val="20"/>
-          <w:rtl w:val="0"/>
-        </w:rPr>
-        <w:t xml:space="preserve">Обработки персональных данных в ООО «Продвижение»</w:t>
-      </w:r>
-    </w:p>
-    <w:p>
-      <w:pPr>
-        <w:pBdr>
-          <w:top w:color="e5e7eb" w:space="0" w:sz="4" w:val="single"/>
-          <w:left w:color="e5e7eb" w:space="0" w:sz="4" w:val="single"/>
-          <w:bottom w:color="e5e7eb" w:space="0" w:sz="4" w:val="single"/>
-          <w:right w:color="e5e7eb" w:space="0" w:sz="4" w:val="single"/>
-        </w:pBdr>
-        <w:tabs>
-          <w:tab w:val="left" w:leader="none" w:pos="916"/>
-          <w:tab w:val="left" w:leader="none" w:pos="1832"/>
-          <w:tab w:val="left" w:leader="none" w:pos="2748"/>
-          <w:tab w:val="left" w:leader="none" w:pos="3664"/>
-          <w:tab w:val="left" w:leader="none" w:pos="4580"/>
-          <w:tab w:val="left" w:leader="none" w:pos="5496"/>
-          <w:tab w:val="left" w:leader="none" w:pos="6412"/>
-          <w:tab w:val="left" w:leader="none" w:pos="7328"/>
-          <w:tab w:val="left" w:leader="none" w:pos="8244"/>
-          <w:tab w:val="left" w:leader="none" w:pos="9160"/>
-          <w:tab w:val="left" w:leader="none" w:pos="10076"/>
-          <w:tab w:val="left" w:leader="none" w:pos="10992"/>
-          <w:tab w:val="left" w:leader="none" w:pos="11908"/>
-          <w:tab w:val="left" w:leader="none" w:pos="12824"/>
-          <w:tab w:val="left" w:leader="none" w:pos="13740"/>
-          <w:tab w:val="left" w:leader="none" w:pos="14656"/>
-        </w:tabs>
-        <w:rPr>
-          <w:rFonts w:ascii="Menlo" w:cs="Menlo" w:eastAsia="Menlo" w:hAnsi="Menlo"/>
-          <w:color w:val="1f2937"/>
-          <w:sz w:val="20"/>
-          <w:szCs w:val="20"/>
-        </w:rPr>
-      </w:pPr>
-      <w:r>
-        <w:rPr>
-          <w:rtl w:val="0"/>
-        </w:rPr>
-      </w:r>
-    </w:p>
-    <w:p>
-      <w:pPr>
-        <w:pBdr>
-          <w:top w:color="e5e7eb" w:space="0" w:sz="4" w:val="single"/>
-          <w:left w:color="e5e7eb" w:space="0" w:sz="4" w:val="single"/>
-          <w:bottom w:color="e5e7eb" w:space="0" w:sz="4" w:val="single"/>
-          <w:right w:color="e5e7eb" w:space="0" w:sz="4" w:val="single"/>
-        </w:pBdr>
-        <w:tabs>
-          <w:tab w:val="left" w:leader="none" w:pos="916"/>
-          <w:tab w:val="left" w:leader="none" w:pos="1832"/>
-          <w:tab w:val="left" w:leader="none" w:pos="2748"/>
-          <w:tab w:val="left" w:leader="none" w:pos="3664"/>
-          <w:tab w:val="left" w:leader="none" w:pos="4580"/>
-          <w:tab w:val="left" w:leader="none" w:pos="5496"/>
-          <w:tab w:val="left" w:leader="none" w:pos="6412"/>
-          <w:tab w:val="left" w:leader="none" w:pos="7328"/>
-          <w:tab w:val="left" w:leader="none" w:pos="8244"/>
-          <w:tab w:val="left" w:leader="none" w:pos="9160"/>
-          <w:tab w:val="left" w:leader="none" w:pos="10076"/>
-          <w:tab w:val="left" w:leader="none" w:pos="10992"/>
-          <w:tab w:val="left" w:leader="none" w:pos="11908"/>
-          <w:tab w:val="left" w:leader="none" w:pos="12824"/>
-          <w:tab w:val="left" w:leader="none" w:pos="13740"/>
-          <w:tab w:val="left" w:leader="none" w:pos="14656"/>
-        </w:tabs>
-        <w:rPr>
-          <w:rFonts w:ascii="Menlo" w:cs="Menlo" w:eastAsia="Menlo" w:hAnsi="Menlo"/>
-          <w:color w:val="1f2937"/>
-          <w:sz w:val="20"/>
-          <w:szCs w:val="20"/>
-        </w:rPr>
-      </w:pPr>
-      <w:r>
-        <w:rPr>
-          <w:rFonts w:ascii="Menlo" w:cs="Menlo" w:eastAsia="Menlo" w:hAnsi="Menlo"/>
-          <w:color w:val="1f2937"/>
-          <w:sz w:val="20"/>
-          <w:szCs w:val="20"/>
-          <w:rtl w:val="0"/>
-        </w:rPr>
-        <w:t xml:space="preserve">Москва</w:t>
+        <w:t xml:space="preserve">Политика Обработки персональных данных в ООО «Ника»</w:t>
+      </w:r>
+    </w:p>
+    <w:p>
+      <w:pPr>
+        <w:pBdr>
+          <w:top w:color="e5e7eb" w:space="0" w:sz="4" w:val="single"/>
+          <w:left w:color="e5e7eb" w:space="0" w:sz="4" w:val="single"/>
+          <w:bottom w:color="e5e7eb" w:space="0" w:sz="4" w:val="single"/>
+          <w:right w:color="e5e7eb" w:space="0" w:sz="4" w:val="single"/>
+        </w:pBdr>
+        <w:tabs>
+          <w:tab w:val="left" w:leader="none" w:pos="916"/>
+          <w:tab w:val="left" w:leader="none" w:pos="1832"/>
+          <w:tab w:val="left" w:leader="none" w:pos="2748"/>
+          <w:tab w:val="left" w:leader="none" w:pos="3664"/>
+          <w:tab w:val="left" w:leader="none" w:pos="4580"/>
+          <w:tab w:val="left" w:leader="none" w:pos="5496"/>
+          <w:tab w:val="left" w:leader="none" w:pos="6412"/>
+          <w:tab w:val="left" w:leader="none" w:pos="7328"/>
+          <w:tab w:val="left" w:leader="none" w:pos="8244"/>
+          <w:tab w:val="left" w:leader="none" w:pos="9160"/>
+          <w:tab w:val="left" w:leader="none" w:pos="10076"/>
+          <w:tab w:val="left" w:leader="none" w:pos="10992"/>
+          <w:tab w:val="left" w:leader="none" w:pos="11908"/>
+          <w:tab w:val="left" w:leader="none" w:pos="12824"/>
+          <w:tab w:val="left" w:leader="none" w:pos="13740"/>
+          <w:tab w:val="left" w:leader="none" w:pos="14656"/>
+        </w:tabs>
+        <w:rPr>
+          <w:rFonts w:ascii="Menlo" w:cs="Menlo" w:eastAsia="Menlo" w:hAnsi="Menlo"/>
+          <w:color w:val="1f2937"/>
+          <w:sz w:val="20"/>
+          <w:szCs w:val="20"/>
+        </w:rPr>
+      </w:pPr>
+      <w:r>
+        <w:rPr>
+          <w:rtl w:val="0"/>
+        </w:rPr>
+      </w:r>
+    </w:p>
+    <w:p>
+      <w:pPr>
+        <w:pBdr>
+          <w:top w:color="e5e7eb" w:space="0" w:sz="4" w:val="single"/>
+          <w:left w:color="e5e7eb" w:space="0" w:sz="4" w:val="single"/>
+          <w:bottom w:color="e5e7eb" w:space="0" w:sz="4" w:val="single"/>
+          <w:right w:color="e5e7eb" w:space="0" w:sz="4" w:val="single"/>
+        </w:pBdr>
+        <w:tabs>
+          <w:tab w:val="left" w:leader="none" w:pos="916"/>
+          <w:tab w:val="left" w:leader="none" w:pos="1832"/>
+          <w:tab w:val="left" w:leader="none" w:pos="2748"/>
+          <w:tab w:val="left" w:leader="none" w:pos="3664"/>
+          <w:tab w:val="left" w:leader="none" w:pos="4580"/>
+          <w:tab w:val="left" w:leader="none" w:pos="5496"/>
+          <w:tab w:val="left" w:leader="none" w:pos="6412"/>
+          <w:tab w:val="left" w:leader="none" w:pos="7328"/>
+          <w:tab w:val="left" w:leader="none" w:pos="8244"/>
+          <w:tab w:val="left" w:leader="none" w:pos="9160"/>
+          <w:tab w:val="left" w:leader="none" w:pos="10076"/>
+          <w:tab w:val="left" w:leader="none" w:pos="10992"/>
+          <w:tab w:val="left" w:leader="none" w:pos="11908"/>
+          <w:tab w:val="left" w:leader="none" w:pos="12824"/>
+          <w:tab w:val="left" w:leader="none" w:pos="13740"/>
+          <w:tab w:val="left" w:leader="none" w:pos="14656"/>
+        </w:tabs>
+        <w:rPr>
+          <w:rFonts w:ascii="Menlo" w:cs="Menlo" w:eastAsia="Menlo" w:hAnsi="Menlo"/>
+          <w:color w:val="1f2937"/>
+          <w:sz w:val="20"/>
+          <w:szCs w:val="20"/>
+        </w:rPr>
+      </w:pPr>
+      <w:r>
+        <w:rPr>
+          <w:rFonts w:ascii="Menlo" w:cs="Menlo" w:eastAsia="Menlo" w:hAnsi="Menlo"/>
+          <w:color w:val="1f2937"/>
+          <w:sz w:val="20"/>
+          <w:szCs w:val="20"/>
+          <w:rtl w:val="0"/>
+        </w:rPr>
+        <w:t xml:space="preserve">Ростов-на-Дону</w:t>
       </w:r>
     </w:p>
     <w:p>
@@ -1135,7 +1093,7 @@
           <w:szCs w:val="20"/>
           <w:rtl w:val="0"/>
         </w:rPr>
-        <w:t xml:space="preserve">Политика обработки персональных данных в ООО «Продвижение» (далее – Политика) была создана в соответствии с Федеральным законом от 27.07.2006 № 152-ФЗ «О персональных данных» (далее - Закон № 152-ФЗ) и подзаконными актами, а также иными федеральными законами и подзаконными актами РФ, которые определяют случаи и особенности обработки персональных данных, а также обеспечения безопасности и конфиденциальности персональных данных.</w:t>
+        <w:t xml:space="preserve">Политика обработки персональных данных в ООО «Ника» (далее – Политика) была создана в соответствии с Федеральным законом от 27.07.2006 № 152-ФЗ «О персональных данных» (далее - Закон № 152-ФЗ) и подзаконными актами, а также иными федеральными законами и подзаконными актами РФ, которые определяют случаи и особенности обработки персональных данных, а также обеспечения безопасности и конфиденциальности персональных данных.</w:t>
       </w:r>
     </w:p>
     <w:p>
@@ -1604,7 +1562,7 @@
           <w:szCs w:val="20"/>
           <w:rtl w:val="0"/>
         </w:rPr>
-        <w:t xml:space="preserve">права и обязанности ООО «Продвижение» (далее – Компания) и субъектов персональных данных;</w:t>
+        <w:t xml:space="preserve">права и обязанности ООО «Ника» (далее – Компания) и субъектов персональных данных;</w:t>
       </w:r>
     </w:p>
     <w:p>
@@ -1897,23 +1855,7 @@
           <w:szCs w:val="20"/>
           <w:rtl w:val="0"/>
         </w:rPr>
-        <w:t xml:space="preserve">Политика размещена на сайте Компании - https://</w:t>
-      </w:r>
-      <w:r>
-        <w:rPr>
-          <w:rtl w:val="0"/>
-        </w:rPr>
-        <w:t xml:space="preserve"> </w:t>
-      </w:r>
-      <w:r>
-        <w:rPr>
-          <w:rFonts w:ascii="Menlo" w:cs="Menlo" w:eastAsia="Menlo" w:hAnsi="Menlo"/>
-          <w:color w:val="1f2937"/>
-          <w:sz w:val="20"/>
-          <w:szCs w:val="20"/>
-          <w:rtl w:val="0"/>
-        </w:rPr>
-        <w:t xml:space="preserve">famefocus.ru/ для неограниченного доступа к ней посетителям сайта.</w:t>
+        <w:t xml:space="preserve">Политика размещена на сайте Компании - https://nika-partners.ru/ для неограниченного доступа к ней посетителям сайта.</w:t>
       </w:r>
     </w:p>
     <w:p>
@@ -2509,7 +2451,7 @@
           <w:szCs w:val="20"/>
           <w:rtl w:val="0"/>
         </w:rPr>
-        <w:t xml:space="preserve">7. Компания - Общество с ограниченной ответственностью «Продвижение»</w:t>
+        <w:t xml:space="preserve">7. Компания - Общество с ограниченной ответственностью «Ника»</w:t>
       </w:r>
     </w:p>
     <w:p>
@@ -7108,23 +7050,7 @@
           <w:szCs w:val="20"/>
           <w:rtl w:val="0"/>
         </w:rPr>
-        <w:t xml:space="preserve">Политика общедоступна и размещается на официальном сайте Компании https://</w:t>
-      </w:r>
-      <w:r>
-        <w:rPr>
-          <w:rtl w:val="0"/>
-        </w:rPr>
-        <w:t xml:space="preserve"> </w:t>
-      </w:r>
-      <w:r>
-        <w:rPr>
-          <w:rFonts w:ascii="Menlo" w:cs="Menlo" w:eastAsia="Menlo" w:hAnsi="Menlo"/>
-          <w:color w:val="1f2937"/>
-          <w:sz w:val="20"/>
-          <w:szCs w:val="20"/>
-          <w:rtl w:val="0"/>
-        </w:rPr>
-        <w:t xml:space="preserve">famefocus.ru/</w:t>
+        <w:t xml:space="preserve">Политика общедоступна и размещается на официальном сайте Компании https://nika-partners.ru/</w:t>
       </w:r>
     </w:p>
     <w:p>
@@ -7599,38 +7525,17 @@
           <w:highlight w:val="yellow"/>
           <w:rtl w:val="0"/>
         </w:rPr>
-        <w:t xml:space="preserve">115280</w:t>
-      </w:r>
-      <w:r>
-        <w:rPr>
-          <w:rFonts w:ascii="Menlo" w:cs="Menlo" w:eastAsia="Menlo" w:hAnsi="Menlo"/>
-          <w:color w:val="1f2937"/>
-          <w:sz w:val="20"/>
-          <w:szCs w:val="20"/>
-          <w:rtl w:val="0"/>
-        </w:rPr>
-        <w:t xml:space="preserve">, </w:t>
-      </w:r>
-      <w:r>
-        <w:rPr>
-          <w:rFonts w:ascii="Menlo" w:cs="Menlo" w:eastAsia="Menlo" w:hAnsi="Menlo"/>
-          <w:color w:val="1f2937"/>
-          <w:sz w:val="20"/>
-          <w:szCs w:val="20"/>
-          <w:highlight w:val="yellow"/>
-          <w:rtl w:val="0"/>
-        </w:rPr>
-        <w:t xml:space="preserve">Москва, ул. Ленинская Слобода, 19, БЦ "Омега Плаза" и</w:t>
-      </w:r>
-      <w:r>
-        <w:rPr>
-          <w:rFonts w:ascii="Menlo" w:cs="Menlo" w:eastAsia="Menlo" w:hAnsi="Menlo"/>
-          <w:color w:val="1f2937"/>
-          <w:sz w:val="20"/>
-          <w:szCs w:val="20"/>
-          <w:rtl w:val="0"/>
-        </w:rPr>
-        <w:t xml:space="preserve">ли в электронном формате по адресу: info@famefocus.ru.</w:t>
+        <w:t xml:space="preserve">адрес: 344103, Ростов-на-Дону, ул. Доватора 152/4 и</w:t>
+      </w:r>
+      <w:r>
+        <w:rPr>
+          <w:rFonts w:ascii="Menlo" w:cs="Menlo" w:eastAsia="Menlo" w:hAnsi="Menlo"/>
+          <w:color w:val="1f2937"/>
+          <w:sz w:val="20"/>
+          <w:szCs w:val="20"/>
+          <w:rtl w:val="0"/>
+        </w:rPr>
+        <w:t xml:space="preserve">ли в электронном формате по адресу: plitka2222@mail.ru.</w:t>
       </w:r>
     </w:p>
     <w:p>
@@ -7842,11 +7747,19 @@
       <w:pPr/>
     </w:pPrDefault>
   </w:docDefaults>
+  <w:style w:type="table" w:styleId="TableNormal" w:default="1">
+    <w:name w:val="TableNormal"/>
+    <w:tblPr>
+      <w:tblCellMar>
+        <w:top w:w="100.0" w:type="dxa"/>
+        <w:left w:w="100.0" w:type="dxa"/>
+        <w:bottom w:w="100.0" w:type="dxa"/>
+        <w:right w:w="100.0" w:type="dxa"/>
+      </w:tblCellMar>
+    </w:tblPr>
+  </w:style>
   <w:style w:type="paragraph" w:styleId="Normal" w:default="1">
     <w:name w:val="normal"/>
-  </w:style>
-  <w:style w:type="table" w:styleId="TableNormal" w:default="1">
-    <w:name w:val="TableNormal"/>
   </w:style>
   <w:style w:type="paragraph" w:styleId="Heading1">
     <w:name w:val="heading 1"/>
@@ -7860,6 +7773,7 @@
     </w:pPr>
     <w:rPr>
       <w:b w:val="1"/>
+      <w:bCs w:val="1"/>
       <w:sz w:val="48"/>
       <w:szCs w:val="48"/>
     </w:rPr>
@@ -7876,6 +7790,7 @@
     </w:pPr>
     <w:rPr>
       <w:b w:val="1"/>
+      <w:bCs w:val="1"/>
       <w:sz w:val="36"/>
       <w:szCs w:val="36"/>
     </w:rPr>
@@ -7892,6 +7807,7 @@
     </w:pPr>
     <w:rPr>
       <w:b w:val="1"/>
+      <w:bCs w:val="1"/>
       <w:sz w:val="28"/>
       <w:szCs w:val="28"/>
     </w:rPr>
@@ -7908,6 +7824,7 @@
     </w:pPr>
     <w:rPr>
       <w:b w:val="1"/>
+      <w:bCs w:val="1"/>
       <w:sz w:val="24"/>
       <w:szCs w:val="24"/>
     </w:rPr>
@@ -7924,6 +7841,7 @@
     </w:pPr>
     <w:rPr>
       <w:b w:val="1"/>
+      <w:bCs w:val="1"/>
       <w:sz w:val="22"/>
       <w:szCs w:val="22"/>
     </w:rPr>
@@ -7940,6 +7858,7 @@
     </w:pPr>
     <w:rPr>
       <w:b w:val="1"/>
+      <w:bCs w:val="1"/>
       <w:sz w:val="20"/>
       <w:szCs w:val="20"/>
     </w:rPr>
@@ -7956,6 +7875,7 @@
     </w:pPr>
     <w:rPr>
       <w:b w:val="1"/>
+      <w:bCs w:val="1"/>
       <w:sz w:val="72"/>
       <w:szCs w:val="72"/>
     </w:rPr>
@@ -7973,6 +7893,7 @@
     <w:rPr>
       <w:rFonts w:ascii="Georgia" w:cs="Georgia" w:eastAsia="Georgia" w:hAnsi="Georgia"/>
       <w:i w:val="1"/>
+      <w:iCs w:val="1"/>
       <w:color w:val="666666"/>
       <w:sz w:val="48"/>
       <w:szCs w:val="48"/>
